--- a/resources/Design Software/Mathematics/Discrete Mathematics.docx
+++ b/resources/Design Software/Mathematics/Discrete Mathematics.docx
@@ -43,6 +43,7 @@
               </w:rPr>
             </w:pPr>
             <w:bookmarkStart w:id="0" w:name="_GoBack"/>
+            <w:bookmarkEnd w:id="0"/>
             <w:r>
               <w:rPr>
                 <w:sz w:val="32"/>
@@ -55,15 +56,7 @@
                 <w:sz w:val="32"/>
                 <w:szCs w:val="32"/>
               </w:rPr>
-              <w:t xml:space="preserve"> </w:t>
-            </w:r>
-            <w:bookmarkEnd w:id="0"/>
-            <w:r>
-              <w:rPr>
-                <w:sz w:val="32"/>
-                <w:szCs w:val="32"/>
-              </w:rPr>
-              <w:t>and Number System</w:t>
+              <w:t xml:space="preserve"> and Number System</w:t>
             </w:r>
           </w:p>
         </w:tc>
@@ -184,8 +177,16 @@
             <w:vAlign w:val="center"/>
           </w:tcPr>
           <w:p>
-            <w:r>
-              <w:t xml:space="preserve">Introduction to Set Theory | Set, Subset, Proper Subset </w:t>
+            <w:hyperlink r:id="rId5" w:history="1">
+              <w:r>
+                <w:rPr>
+                  <w:rStyle w:val="Hyperlink"/>
+                </w:rPr>
+                <w:t>Introduction to Set Theory | Set, Subset, Proper Subset</w:t>
+              </w:r>
+            </w:hyperlink>
+            <w:r>
+              <w:t xml:space="preserve"> </w:t>
             </w:r>
           </w:p>
         </w:tc>
@@ -217,8 +218,16 @@
             <w:vAlign w:val="center"/>
           </w:tcPr>
           <w:p>
-            <w:r>
-              <w:t xml:space="preserve">Power Set | Set Theory and Algebra </w:t>
+            <w:hyperlink r:id="rId6" w:history="1">
+              <w:r>
+                <w:rPr>
+                  <w:rStyle w:val="Hyperlink"/>
+                </w:rPr>
+                <w:t>Power Set | Set Theory and Algebra</w:t>
+              </w:r>
+            </w:hyperlink>
+            <w:r>
+              <w:t xml:space="preserve"> </w:t>
             </w:r>
           </w:p>
         </w:tc>
@@ -250,8 +259,16 @@
             <w:vAlign w:val="center"/>
           </w:tcPr>
           <w:p>
-            <w:r>
-              <w:t xml:space="preserve">Relation in Set Theory with Example </w:t>
+            <w:hyperlink r:id="rId7" w:history="1">
+              <w:r>
+                <w:rPr>
+                  <w:rStyle w:val="Hyperlink"/>
+                </w:rPr>
+                <w:t>Relation in Set Theory with Example</w:t>
+              </w:r>
+            </w:hyperlink>
+            <w:r>
+              <w:t xml:space="preserve"> </w:t>
             </w:r>
           </w:p>
         </w:tc>
@@ -283,8 +300,16 @@
             <w:vAlign w:val="center"/>
           </w:tcPr>
           <w:p>
-            <w:r>
-              <w:t xml:space="preserve">Reflexive Relation with Example </w:t>
+            <w:hyperlink r:id="rId8" w:history="1">
+              <w:r>
+                <w:rPr>
+                  <w:rStyle w:val="Hyperlink"/>
+                </w:rPr>
+                <w:t>Reflexive Relation with Example</w:t>
+              </w:r>
+            </w:hyperlink>
+            <w:r>
+              <w:t xml:space="preserve"> </w:t>
             </w:r>
           </w:p>
         </w:tc>
@@ -316,8 +341,16 @@
             <w:vAlign w:val="center"/>
           </w:tcPr>
           <w:p>
-            <w:r>
-              <w:t xml:space="preserve">How Man Reflexive Relations Possible </w:t>
+            <w:hyperlink r:id="rId9" w:history="1">
+              <w:r>
+                <w:rPr>
+                  <w:rStyle w:val="Hyperlink"/>
+                </w:rPr>
+                <w:t>How Man Reflexive Relations Possible</w:t>
+              </w:r>
+            </w:hyperlink>
+            <w:r>
+              <w:t xml:space="preserve"> </w:t>
             </w:r>
           </w:p>
         </w:tc>
@@ -349,14 +382,22 @@
             <w:vAlign w:val="center"/>
           </w:tcPr>
           <w:p>
-            <w:proofErr w:type="spellStart"/>
-            <w:r>
-              <w:t>Irreflexive</w:t>
-            </w:r>
-            <w:proofErr w:type="spellEnd"/>
-            <w:r>
-              <w:t xml:space="preserve"> Relation with Example</w:t>
-            </w:r>
+            <w:hyperlink r:id="rId10" w:history="1">
+              <w:proofErr w:type="spellStart"/>
+              <w:r>
+                <w:rPr>
+                  <w:rStyle w:val="Hyperlink"/>
+                </w:rPr>
+                <w:t>Irreflexive</w:t>
+              </w:r>
+              <w:proofErr w:type="spellEnd"/>
+              <w:r>
+                <w:rPr>
+                  <w:rStyle w:val="Hyperlink"/>
+                </w:rPr>
+                <w:t xml:space="preserve"> Relation with Example</w:t>
+              </w:r>
+            </w:hyperlink>
           </w:p>
         </w:tc>
       </w:tr>
@@ -387,8 +428,16 @@
             <w:vAlign w:val="center"/>
           </w:tcPr>
           <w:p>
-            <w:r>
-              <w:t xml:space="preserve">Symmetric Relation with Example </w:t>
+            <w:hyperlink r:id="rId11" w:history="1">
+              <w:r>
+                <w:rPr>
+                  <w:rStyle w:val="Hyperlink"/>
+                </w:rPr>
+                <w:t>Symmetric Relation with Example</w:t>
+              </w:r>
+            </w:hyperlink>
+            <w:r>
+              <w:t xml:space="preserve"> </w:t>
             </w:r>
           </w:p>
         </w:tc>
@@ -420,8 +469,16 @@
             <w:vAlign w:val="center"/>
           </w:tcPr>
           <w:p>
-            <w:r>
-              <w:t xml:space="preserve">Antisymmetric Relation with Example </w:t>
+            <w:hyperlink r:id="rId12" w:history="1">
+              <w:r>
+                <w:rPr>
+                  <w:rStyle w:val="Hyperlink"/>
+                </w:rPr>
+                <w:t>Antisymmetric Relation with Example</w:t>
+              </w:r>
+            </w:hyperlink>
+            <w:r>
+              <w:t xml:space="preserve"> </w:t>
             </w:r>
           </w:p>
         </w:tc>
@@ -453,8 +510,16 @@
             <w:vAlign w:val="center"/>
           </w:tcPr>
           <w:p>
-            <w:r>
-              <w:t xml:space="preserve">Asymmetric vs Antisymmetric Relation with Example </w:t>
+            <w:hyperlink r:id="rId13" w:history="1">
+              <w:r>
+                <w:rPr>
+                  <w:rStyle w:val="Hyperlink"/>
+                </w:rPr>
+                <w:t>Asymmetric vs Antisymmetric Relation with Example</w:t>
+              </w:r>
+            </w:hyperlink>
+            <w:r>
+              <w:t xml:space="preserve"> </w:t>
             </w:r>
           </w:p>
         </w:tc>
@@ -486,8 +551,16 @@
             <w:vAlign w:val="center"/>
           </w:tcPr>
           <w:p>
-            <w:r>
-              <w:t xml:space="preserve">Transitive Relation with Examples </w:t>
+            <w:hyperlink r:id="rId14" w:history="1">
+              <w:r>
+                <w:rPr>
+                  <w:rStyle w:val="Hyperlink"/>
+                </w:rPr>
+                <w:t>Transitive Relation with Examples</w:t>
+              </w:r>
+            </w:hyperlink>
+            <w:r>
+              <w:t xml:space="preserve"> </w:t>
             </w:r>
           </w:p>
         </w:tc>
@@ -519,8 +592,16 @@
             <w:vAlign w:val="center"/>
           </w:tcPr>
           <w:p>
-            <w:r>
-              <w:t xml:space="preserve">Equivalence Relation in Discrete Mathematics with Examples </w:t>
+            <w:hyperlink r:id="rId15" w:history="1">
+              <w:r>
+                <w:rPr>
+                  <w:rStyle w:val="Hyperlink"/>
+                </w:rPr>
+                <w:t>Equivalence Relation in Discrete Mathematics with Examples</w:t>
+              </w:r>
+            </w:hyperlink>
+            <w:r>
+              <w:t xml:space="preserve"> </w:t>
             </w:r>
           </w:p>
         </w:tc>
@@ -552,8 +633,16 @@
             <w:vAlign w:val="center"/>
           </w:tcPr>
           <w:p>
-            <w:r>
-              <w:t xml:space="preserve">Partial Order Relation | POSET in Discrete Mathematics </w:t>
+            <w:hyperlink r:id="rId16" w:history="1">
+              <w:r>
+                <w:rPr>
+                  <w:rStyle w:val="Hyperlink"/>
+                </w:rPr>
+                <w:t>Partial Order Relation | POSET in Discrete Mathematics</w:t>
+              </w:r>
+            </w:hyperlink>
+            <w:r>
+              <w:t xml:space="preserve"> </w:t>
             </w:r>
           </w:p>
         </w:tc>
@@ -585,8 +674,16 @@
             <w:vAlign w:val="center"/>
           </w:tcPr>
           <w:p>
-            <w:r>
-              <w:t xml:space="preserve">Totally Ordered Set in Discrete Mathematics </w:t>
+            <w:hyperlink r:id="rId17" w:history="1">
+              <w:r>
+                <w:rPr>
+                  <w:rStyle w:val="Hyperlink"/>
+                </w:rPr>
+                <w:t>Totally Ordered Set in Discrete Mathematics</w:t>
+              </w:r>
+            </w:hyperlink>
+            <w:r>
+              <w:t xml:space="preserve"> </w:t>
             </w:r>
           </w:p>
         </w:tc>
@@ -618,16 +715,30 @@
             <w:vAlign w:val="center"/>
           </w:tcPr>
           <w:p>
-            <w:r>
-              <w:t xml:space="preserve">Comparison of All Relations | Reflexive, </w:t>
-            </w:r>
-            <w:proofErr w:type="spellStart"/>
-            <w:r>
-              <w:t>Irreflexive</w:t>
-            </w:r>
-            <w:proofErr w:type="spellEnd"/>
-            <w:r>
-              <w:t xml:space="preserve">, Transitive, Symmetric, Antisymmetric </w:t>
+            <w:hyperlink r:id="rId18" w:history="1">
+              <w:r>
+                <w:rPr>
+                  <w:rStyle w:val="Hyperlink"/>
+                </w:rPr>
+                <w:t xml:space="preserve">Comparison of All Relations | Reflexive, </w:t>
+              </w:r>
+              <w:proofErr w:type="spellStart"/>
+              <w:r>
+                <w:rPr>
+                  <w:rStyle w:val="Hyperlink"/>
+                </w:rPr>
+                <w:t>Irreflexive</w:t>
+              </w:r>
+              <w:proofErr w:type="spellEnd"/>
+              <w:r>
+                <w:rPr>
+                  <w:rStyle w:val="Hyperlink"/>
+                </w:rPr>
+                <w:t>, Transitive, Symmetric, Antisymmetric</w:t>
+              </w:r>
+            </w:hyperlink>
+            <w:r>
+              <w:t xml:space="preserve"> </w:t>
             </w:r>
           </w:p>
         </w:tc>
@@ -659,8 +770,16 @@
             <w:vAlign w:val="center"/>
           </w:tcPr>
           <w:p>
-            <w:r>
-              <w:t xml:space="preserve">Introduction to Group Theory </w:t>
+            <w:hyperlink r:id="rId19" w:history="1">
+              <w:r>
+                <w:rPr>
+                  <w:rStyle w:val="Hyperlink"/>
+                </w:rPr>
+                <w:t>Introduction to Group Theory</w:t>
+              </w:r>
+            </w:hyperlink>
+            <w:r>
+              <w:t xml:space="preserve"> </w:t>
             </w:r>
           </w:p>
         </w:tc>
@@ -692,8 +811,16 @@
             <w:vAlign w:val="center"/>
           </w:tcPr>
           <w:p>
-            <w:r>
-              <w:t xml:space="preserve">Algebraic Structure in Discrete Mathematics </w:t>
+            <w:hyperlink r:id="rId20" w:history="1">
+              <w:r>
+                <w:rPr>
+                  <w:rStyle w:val="Hyperlink"/>
+                </w:rPr>
+                <w:t>Algebraic Structure in Discrete Mathematics</w:t>
+              </w:r>
+            </w:hyperlink>
+            <w:r>
+              <w:t xml:space="preserve"> </w:t>
             </w:r>
           </w:p>
         </w:tc>
@@ -725,8 +852,16 @@
             <w:vAlign w:val="center"/>
           </w:tcPr>
           <w:p>
-            <w:r>
-              <w:t xml:space="preserve">Semigroup in Group Theory </w:t>
+            <w:hyperlink r:id="rId21" w:history="1">
+              <w:r>
+                <w:rPr>
+                  <w:rStyle w:val="Hyperlink"/>
+                </w:rPr>
+                <w:t>Semigroup in Group Theory</w:t>
+              </w:r>
+            </w:hyperlink>
+            <w:r>
+              <w:t xml:space="preserve"> </w:t>
             </w:r>
           </w:p>
         </w:tc>
@@ -758,8 +893,16 @@
             <w:vAlign w:val="center"/>
           </w:tcPr>
           <w:p>
-            <w:r>
-              <w:t xml:space="preserve">Monoid in Discrete Mathematics | Group Theory </w:t>
+            <w:hyperlink r:id="rId22" w:history="1">
+              <w:r>
+                <w:rPr>
+                  <w:rStyle w:val="Hyperlink"/>
+                </w:rPr>
+                <w:t>Monoid in Discrete Mathematics | Group Theory</w:t>
+              </w:r>
+            </w:hyperlink>
+            <w:r>
+              <w:t xml:space="preserve"> </w:t>
             </w:r>
           </w:p>
         </w:tc>
@@ -791,8 +934,16 @@
             <w:vAlign w:val="center"/>
           </w:tcPr>
           <w:p>
-            <w:r>
-              <w:t xml:space="preserve">Group in Discrete Mathematics with Example </w:t>
+            <w:hyperlink r:id="rId23" w:history="1">
+              <w:r>
+                <w:rPr>
+                  <w:rStyle w:val="Hyperlink"/>
+                </w:rPr>
+                <w:t>Group in Discrete Mathematics with Example</w:t>
+              </w:r>
+            </w:hyperlink>
+            <w:r>
+              <w:t xml:space="preserve"> </w:t>
             </w:r>
           </w:p>
         </w:tc>
@@ -824,18 +975,32 @@
             <w:vAlign w:val="center"/>
           </w:tcPr>
           <w:p>
-            <w:r>
-              <w:t xml:space="preserve">Abelian Group in </w:t>
-            </w:r>
-            <w:r>
-              <w:t>Discrete</w:t>
-            </w:r>
-            <w:r>
-              <w:t xml:space="preserve"> Mathematics with </w:t>
-            </w:r>
-            <w:r>
-              <w:t>Example</w:t>
-            </w:r>
+            <w:hyperlink r:id="rId24" w:history="1">
+              <w:r>
+                <w:rPr>
+                  <w:rStyle w:val="Hyperlink"/>
+                </w:rPr>
+                <w:t xml:space="preserve">Abelian Group in </w:t>
+              </w:r>
+              <w:r>
+                <w:rPr>
+                  <w:rStyle w:val="Hyperlink"/>
+                </w:rPr>
+                <w:t>Discrete</w:t>
+              </w:r>
+              <w:r>
+                <w:rPr>
+                  <w:rStyle w:val="Hyperlink"/>
+                </w:rPr>
+                <w:t xml:space="preserve"> Mathematics with </w:t>
+              </w:r>
+              <w:r>
+                <w:rPr>
+                  <w:rStyle w:val="Hyperlink"/>
+                </w:rPr>
+                <w:t>Example</w:t>
+              </w:r>
+            </w:hyperlink>
             <w:r>
               <w:t xml:space="preserve"> </w:t>
             </w:r>
@@ -869,8 +1034,16 @@
             <w:vAlign w:val="center"/>
           </w:tcPr>
           <w:p>
-            <w:r>
-              <w:t xml:space="preserve">Function in Discrete Mathematics </w:t>
+            <w:hyperlink r:id="rId25" w:history="1">
+              <w:r>
+                <w:rPr>
+                  <w:rStyle w:val="Hyperlink"/>
+                </w:rPr>
+                <w:t>Function in Discrete Mathematics</w:t>
+              </w:r>
+            </w:hyperlink>
+            <w:r>
+              <w:t xml:space="preserve"> </w:t>
             </w:r>
           </w:p>
         </w:tc>
@@ -902,8 +1075,16 @@
             <w:vAlign w:val="center"/>
           </w:tcPr>
           <w:p>
-            <w:r>
-              <w:t xml:space="preserve">How Many Functions Possible | Counting Functions </w:t>
+            <w:hyperlink r:id="rId26" w:history="1">
+              <w:r>
+                <w:rPr>
+                  <w:rStyle w:val="Hyperlink"/>
+                </w:rPr>
+                <w:t>How Many Functions Possible | Counting Functions</w:t>
+              </w:r>
+            </w:hyperlink>
+            <w:r>
+              <w:t xml:space="preserve"> </w:t>
             </w:r>
           </w:p>
         </w:tc>
@@ -935,8 +1116,16 @@
             <w:vAlign w:val="center"/>
           </w:tcPr>
           <w:p>
-            <w:r>
-              <w:t xml:space="preserve">One to One Function (Injection) | Injective Function </w:t>
+            <w:hyperlink r:id="rId27" w:history="1">
+              <w:r>
+                <w:rPr>
+                  <w:rStyle w:val="Hyperlink"/>
+                </w:rPr>
+                <w:t>One to One Function (Injection) | Injective Function</w:t>
+              </w:r>
+            </w:hyperlink>
+            <w:r>
+              <w:t xml:space="preserve"> </w:t>
             </w:r>
           </w:p>
         </w:tc>
@@ -968,8 +1157,16 @@
             <w:vAlign w:val="center"/>
           </w:tcPr>
           <w:p>
-            <w:r>
-              <w:t xml:space="preserve">ONTO Function (Surjection) | Surjective Function </w:t>
+            <w:hyperlink r:id="rId28" w:history="1">
+              <w:r>
+                <w:rPr>
+                  <w:rStyle w:val="Hyperlink"/>
+                </w:rPr>
+                <w:t>ONTO Function (Surjection) | Surjective Function</w:t>
+              </w:r>
+            </w:hyperlink>
+            <w:r>
+              <w:t xml:space="preserve"> </w:t>
             </w:r>
           </w:p>
         </w:tc>
@@ -1001,8 +1198,16 @@
             <w:vAlign w:val="center"/>
           </w:tcPr>
           <w:p>
-            <w:r>
-              <w:t xml:space="preserve">Bijective Function (Bijection) </w:t>
+            <w:hyperlink r:id="rId29" w:history="1">
+              <w:r>
+                <w:rPr>
+                  <w:rStyle w:val="Hyperlink"/>
+                </w:rPr>
+                <w:t>Bijective Function (Bijection)</w:t>
+              </w:r>
+            </w:hyperlink>
+            <w:r>
+              <w:t xml:space="preserve"> </w:t>
             </w:r>
           </w:p>
         </w:tc>
@@ -1030,7 +1235,14 @@
                 <w:b/>
                 <w:bCs/>
               </w:rPr>
-              <w:t>SOURCE: 01</w:t>
+              <w:t>SOURCE: 0</w:t>
+            </w:r>
+            <w:r>
+              <w:rPr>
+                <w:b/>
+                <w:bCs/>
+              </w:rPr>
+              <w:t>2</w:t>
             </w:r>
           </w:p>
         </w:tc>
@@ -1085,7 +1297,7 @@
             <w:vAlign w:val="center"/>
           </w:tcPr>
           <w:p>
-            <w:hyperlink r:id="rId5" w:history="1">
+            <w:hyperlink r:id="rId30" w:history="1">
               <w:r>
                 <w:rPr>
                   <w:rStyle w:val="Hyperlink"/>
@@ -1126,9 +1338,14 @@
             <w:vAlign w:val="center"/>
           </w:tcPr>
           <w:p>
-            <w:r>
-              <w:t>Convert Decimal to Any Other Base (Binary | Octal | Hex)</w:t>
-            </w:r>
+            <w:hyperlink r:id="rId31" w:history="1">
+              <w:r>
+                <w:rPr>
+                  <w:rStyle w:val="Hyperlink"/>
+                </w:rPr>
+                <w:t>Convert Decimal to Any Other Base (Binary | Octal | Hex)</w:t>
+              </w:r>
+            </w:hyperlink>
           </w:p>
         </w:tc>
       </w:tr>
@@ -1159,9 +1376,14 @@
             <w:vAlign w:val="center"/>
           </w:tcPr>
           <w:p>
-            <w:r>
-              <w:t>Convert Any Base to Decimal (Binary | Octal | Hex)</w:t>
-            </w:r>
+            <w:hyperlink r:id="rId32" w:history="1">
+              <w:r>
+                <w:rPr>
+                  <w:rStyle w:val="Hyperlink"/>
+                </w:rPr>
+                <w:t>Convert Any Base to Decimal (Binary | Octal | Hex)</w:t>
+              </w:r>
+            </w:hyperlink>
           </w:p>
         </w:tc>
       </w:tr>
@@ -1192,9 +1414,14 @@
             <w:vAlign w:val="center"/>
           </w:tcPr>
           <w:p>
-            <w:r>
-              <w:t>Conversion Between (Binary, Octal, Hexadecimal) | Conversion Between Any Base with Power of 2</w:t>
-            </w:r>
+            <w:hyperlink r:id="rId33" w:history="1">
+              <w:r>
+                <w:rPr>
+                  <w:rStyle w:val="Hyperlink"/>
+                </w:rPr>
+                <w:t>Conversion Between (Binary, Octal, Hexadecimal) | Conversion Between Any Base with Power of 2</w:t>
+              </w:r>
+            </w:hyperlink>
           </w:p>
         </w:tc>
       </w:tr>
@@ -1225,8 +1452,16 @@
             <w:vAlign w:val="center"/>
           </w:tcPr>
           <w:p>
-            <w:r>
-              <w:t xml:space="preserve">Question of Number System </w:t>
+            <w:hyperlink r:id="rId34" w:history="1">
+              <w:r>
+                <w:rPr>
+                  <w:rStyle w:val="Hyperlink"/>
+                </w:rPr>
+                <w:t>Question of Number System</w:t>
+              </w:r>
+            </w:hyperlink>
+            <w:r>
+              <w:t xml:space="preserve"> </w:t>
             </w:r>
           </w:p>
         </w:tc>
@@ -1258,8 +1493,16 @@
             <w:vAlign w:val="center"/>
           </w:tcPr>
           <w:p>
-            <w:r>
-              <w:t xml:space="preserve">What are Signed and Unsigned Number | Arithmetic Operation </w:t>
+            <w:hyperlink r:id="rId35" w:history="1">
+              <w:r>
+                <w:rPr>
+                  <w:rStyle w:val="Hyperlink"/>
+                </w:rPr>
+                <w:t>What are Signed and Unsigned Number | Arithmetic Operation</w:t>
+              </w:r>
+            </w:hyperlink>
+            <w:r>
+              <w:t xml:space="preserve"> </w:t>
             </w:r>
           </w:p>
         </w:tc>
@@ -1291,8 +1534,16 @@
             <w:vAlign w:val="center"/>
           </w:tcPr>
           <w:p>
-            <w:r>
-              <w:t xml:space="preserve">Addition in Binary, Octal, and Hexadecimal Number System </w:t>
+            <w:hyperlink r:id="rId36" w:history="1">
+              <w:r>
+                <w:rPr>
+                  <w:rStyle w:val="Hyperlink"/>
+                </w:rPr>
+                <w:t>Addition in Binary, Octal, and Hexadecimal Number System</w:t>
+              </w:r>
+            </w:hyperlink>
+            <w:r>
+              <w:t xml:space="preserve"> </w:t>
             </w:r>
           </w:p>
         </w:tc>
@@ -1324,8 +1575,16 @@
             <w:vAlign w:val="center"/>
           </w:tcPr>
           <w:p>
-            <w:r>
-              <w:t xml:space="preserve">BCD, Excess-3 Code and conversion with Example </w:t>
+            <w:hyperlink r:id="rId37" w:history="1">
+              <w:r>
+                <w:rPr>
+                  <w:rStyle w:val="Hyperlink"/>
+                </w:rPr>
+                <w:t>BCD, Excess-3 Code and conversion with Example</w:t>
+              </w:r>
+            </w:hyperlink>
+            <w:r>
+              <w:t xml:space="preserve"> </w:t>
             </w:r>
           </w:p>
         </w:tc>
@@ -1357,9 +1616,14 @@
             <w:vAlign w:val="center"/>
           </w:tcPr>
           <w:p>
-            <w:r>
-              <w:t>Binary to Gray Code conversion and Vice-versa</w:t>
-            </w:r>
+            <w:hyperlink r:id="rId38" w:history="1">
+              <w:r>
+                <w:rPr>
+                  <w:rStyle w:val="Hyperlink"/>
+                </w:rPr>
+                <w:t>Binary to Gray Code conversion and Vice-versa</w:t>
+              </w:r>
+            </w:hyperlink>
           </w:p>
         </w:tc>
       </w:tr>
@@ -1390,8 +1654,16 @@
             <w:vAlign w:val="center"/>
           </w:tcPr>
           <w:p>
-            <w:r>
-              <w:t xml:space="preserve">Floating Point Representation with Example </w:t>
+            <w:hyperlink r:id="rId39" w:history="1">
+              <w:r>
+                <w:rPr>
+                  <w:rStyle w:val="Hyperlink"/>
+                </w:rPr>
+                <w:t>Floating Point Representation with Example</w:t>
+              </w:r>
+            </w:hyperlink>
+            <w:r>
+              <w:t xml:space="preserve"> </w:t>
             </w:r>
           </w:p>
         </w:tc>
@@ -1423,8 +1695,16 @@
             <w:vAlign w:val="center"/>
           </w:tcPr>
           <w:p>
-            <w:r>
-              <w:t xml:space="preserve">Find 1’s Complement and 2’s Complement </w:t>
+            <w:hyperlink r:id="rId40" w:history="1">
+              <w:r>
+                <w:rPr>
+                  <w:rStyle w:val="Hyperlink"/>
+                </w:rPr>
+                <w:t>Find 1’s Complement and 2’s Complement</w:t>
+              </w:r>
+            </w:hyperlink>
+            <w:r>
+              <w:t xml:space="preserve"> </w:t>
             </w:r>
           </w:p>
         </w:tc>
@@ -1456,9 +1736,14 @@
             <w:vAlign w:val="center"/>
           </w:tcPr>
           <w:p>
-            <w:r>
-              <w:t>Complements (1’s, 2’s, 7’s, 8’s, 9’s, 10’s, 15’s, 16’s) | r’s Complements | (r-1)’s</w:t>
-            </w:r>
+            <w:hyperlink r:id="rId41" w:history="1">
+              <w:r>
+                <w:rPr>
+                  <w:rStyle w:val="Hyperlink"/>
+                </w:rPr>
+                <w:t>Complements (1’s, 2’s, 7’s, 8’s, 9’s, 10’s, 15’s, 16’s) | r’s Complements | (r-1)’s</w:t>
+              </w:r>
+            </w:hyperlink>
           </w:p>
         </w:tc>
       </w:tr>
@@ -1489,8 +1774,16 @@
             <w:vAlign w:val="center"/>
           </w:tcPr>
           <w:p>
-            <w:r>
-              <w:t xml:space="preserve">BCD Addition with Examples </w:t>
+            <w:hyperlink r:id="rId42" w:history="1">
+              <w:r>
+                <w:rPr>
+                  <w:rStyle w:val="Hyperlink"/>
+                </w:rPr>
+                <w:t>BCD Addition with Examples</w:t>
+              </w:r>
+            </w:hyperlink>
+            <w:r>
+              <w:t xml:space="preserve"> </w:t>
             </w:r>
           </w:p>
         </w:tc>
@@ -1522,8 +1815,16 @@
             <w:vAlign w:val="center"/>
           </w:tcPr>
           <w:p>
-            <w:r>
-              <w:t xml:space="preserve">Binary Multiplication with Example </w:t>
+            <w:hyperlink r:id="rId43" w:history="1">
+              <w:r>
+                <w:rPr>
+                  <w:rStyle w:val="Hyperlink"/>
+                </w:rPr>
+                <w:t>Binary Multiplication with Example</w:t>
+              </w:r>
+            </w:hyperlink>
+            <w:r>
+              <w:t xml:space="preserve"> </w:t>
             </w:r>
           </w:p>
         </w:tc>
@@ -1555,9 +1856,14 @@
             <w:vAlign w:val="center"/>
           </w:tcPr>
           <w:p>
-            <w:r>
-              <w:t>Ranges of Sign Magnitude, 1’s and 2’s Complement</w:t>
-            </w:r>
+            <w:hyperlink r:id="rId44" w:history="1">
+              <w:r>
+                <w:rPr>
+                  <w:rStyle w:val="Hyperlink"/>
+                </w:rPr>
+                <w:t>Ranges of Sign Magnitude, 1’s and 2’s Complement</w:t>
+              </w:r>
+            </w:hyperlink>
           </w:p>
         </w:tc>
       </w:tr>
@@ -1588,9 +1894,14 @@
             <w:vAlign w:val="center"/>
           </w:tcPr>
           <w:p>
-            <w:r>
-              <w:t>Introduction to Binary Code (ASCII, UNICODE, EBCDIC, BCD)</w:t>
-            </w:r>
+            <w:hyperlink r:id="rId45" w:history="1">
+              <w:r>
+                <w:rPr>
+                  <w:rStyle w:val="Hyperlink"/>
+                </w:rPr>
+                <w:t>Introduction to Binary Code (ASCII, UNICODE, EBCDIC, BCD)</w:t>
+              </w:r>
+            </w:hyperlink>
           </w:p>
         </w:tc>
       </w:tr>
@@ -1621,8 +1932,16 @@
             <w:vAlign w:val="center"/>
           </w:tcPr>
           <w:p>
-            <w:r>
-              <w:t xml:space="preserve">Self-Complementary Codes </w:t>
+            <w:hyperlink r:id="rId46" w:history="1">
+              <w:r>
+                <w:rPr>
+                  <w:rStyle w:val="Hyperlink"/>
+                </w:rPr>
+                <w:t>Self-Complementary Codes</w:t>
+              </w:r>
+            </w:hyperlink>
+            <w:r>
+              <w:t xml:space="preserve"> </w:t>
             </w:r>
           </w:p>
         </w:tc>
@@ -1654,8 +1973,16 @@
             <w:vAlign w:val="center"/>
           </w:tcPr>
           <w:p>
-            <w:r>
-              <w:t xml:space="preserve">Short Trick for 2’s Complement </w:t>
+            <w:hyperlink r:id="rId47" w:history="1">
+              <w:r>
+                <w:rPr>
+                  <w:rStyle w:val="Hyperlink"/>
+                </w:rPr>
+                <w:t>Short Trick for 2’s Complement</w:t>
+              </w:r>
+            </w:hyperlink>
+            <w:r>
+              <w:t xml:space="preserve"> </w:t>
             </w:r>
           </w:p>
         </w:tc>
@@ -1687,8 +2014,16 @@
             <w:vAlign w:val="center"/>
           </w:tcPr>
           <w:p>
-            <w:r>
-              <w:t xml:space="preserve">Short Trick for 9’s and 10’sComplement </w:t>
+            <w:hyperlink r:id="rId48" w:history="1">
+              <w:r>
+                <w:rPr>
+                  <w:rStyle w:val="Hyperlink"/>
+                </w:rPr>
+                <w:t>Short Trick for 9’s and 10’sComplement</w:t>
+              </w:r>
+            </w:hyperlink>
+            <w:r>
+              <w:t xml:space="preserve"> </w:t>
             </w:r>
           </w:p>
         </w:tc>
@@ -1720,8 +2055,16 @@
             <w:vAlign w:val="center"/>
           </w:tcPr>
           <w:p>
-            <w:r>
-              <w:t xml:space="preserve">Short Trick for 7’s and 8’s Complement Short Trick </w:t>
+            <w:hyperlink r:id="rId49" w:history="1">
+              <w:r>
+                <w:rPr>
+                  <w:rStyle w:val="Hyperlink"/>
+                </w:rPr>
+                <w:t>Short Trick for 7’s and 8’s Complement Short Trick</w:t>
+              </w:r>
+            </w:hyperlink>
+            <w:r>
+              <w:t xml:space="preserve"> </w:t>
             </w:r>
           </w:p>
         </w:tc>
@@ -1753,8 +2096,16 @@
             <w:vAlign w:val="center"/>
           </w:tcPr>
           <w:p>
-            <w:r>
-              <w:t xml:space="preserve">Binary Addition and Subtraction </w:t>
+            <w:hyperlink r:id="rId50" w:history="1">
+              <w:r>
+                <w:rPr>
+                  <w:rStyle w:val="Hyperlink"/>
+                </w:rPr>
+                <w:t>Binary Addition and Subtraction</w:t>
+              </w:r>
+            </w:hyperlink>
+            <w:r>
+              <w:t xml:space="preserve"> </w:t>
             </w:r>
           </w:p>
         </w:tc>
